--- a/软工文档提交/实验8：配置管理/github管理方法改进计划.docx
+++ b/软工文档提交/实验8：配置管理/github管理方法改进计划.docx
@@ -5,15 +5,18 @@
     <w:p>
       <w:pPr>
         <w:pStyle w:val="1"/>
-        <w:rPr>
-          <w:rFonts w:hint="eastAsia"/>
-        </w:rPr>
       </w:pPr>
-      <w:proofErr w:type="spellStart"/>
       <w:r>
         <w:t>Githu</w:t>
       </w:r>
-      <w:proofErr w:type="spellEnd"/>
+      <w:r>
+        <w:rPr>
+          <w:rFonts w:hint="eastAsia"/>
+        </w:rPr>
+        <w:t>b</w:t>
+      </w:r>
+      <w:bookmarkStart w:id="0" w:name="_GoBack"/>
+      <w:bookmarkEnd w:id="0"/>
       <w:r>
         <w:rPr>
           <w:rFonts w:hint="eastAsia"/>
@@ -42,155 +45,6 @@
       </w:r>
       <w:r>
         <w:t>分类组织结构</w:t>
-      </w:r>
-    </w:p>
-    <w:p>
-      <w:pPr>
-        <w:spacing w:line="360" w:lineRule="auto"/>
-        <w:ind w:firstLineChars="200" w:firstLine="420"/>
-        <w:rPr>
-          <w:rFonts w:hint="eastAsia"/>
-        </w:rPr>
-      </w:pPr>
-      <w:r>
-        <w:rPr>
-          <w:rFonts w:hint="eastAsia"/>
-        </w:rPr>
-        <w:t>由于</w:t>
-      </w:r>
-      <w:r>
-        <w:t>实验前期文档</w:t>
-      </w:r>
-      <w:r>
-        <w:rPr>
-          <w:rFonts w:hint="eastAsia"/>
-        </w:rPr>
-        <w:t>较少</w:t>
-      </w:r>
-      <w:r>
-        <w:t>，没有按要求分类结构。但是</w:t>
-      </w:r>
-      <w:r>
-        <w:rPr>
-          <w:rFonts w:hint="eastAsia"/>
-        </w:rPr>
-        <w:t>文件</w:t>
-      </w:r>
-      <w:r>
-        <w:t>多了以后，就造成文档太多，在需求评审</w:t>
-      </w:r>
-      <w:r>
-        <w:rPr>
-          <w:rFonts w:hint="eastAsia"/>
-        </w:rPr>
-        <w:t>及</w:t>
-      </w:r>
-      <w:r>
-        <w:t>老师</w:t>
-      </w:r>
-      <w:r>
-        <w:rPr>
-          <w:rFonts w:hint="eastAsia"/>
-        </w:rPr>
-        <w:t>检查</w:t>
-      </w:r>
-      <w:r>
-        <w:t>时</w:t>
-      </w:r>
-      <w:r>
-        <w:rPr>
-          <w:rFonts w:hint="eastAsia"/>
-        </w:rPr>
-        <w:t>浪费</w:t>
-      </w:r>
-      <w:r>
-        <w:t>了不少时间</w:t>
-      </w:r>
-      <w:r>
-        <w:rPr>
-          <w:rFonts w:hint="eastAsia"/>
-        </w:rPr>
-        <w:t>。所以</w:t>
-      </w:r>
-      <w:r>
-        <w:t>在软件工程实验的以后阶段我们根据软件工程实验要求的</w:t>
-      </w:r>
-      <w:r>
-        <w:rPr>
-          <w:rFonts w:hint="eastAsia"/>
-        </w:rPr>
-        <w:t>8</w:t>
-      </w:r>
-      <w:r>
-        <w:rPr>
-          <w:rFonts w:hint="eastAsia"/>
-        </w:rPr>
-        <w:t>个</w:t>
-      </w:r>
-      <w:r>
-        <w:t>实验来</w:t>
-      </w:r>
-      <w:r>
-        <w:rPr>
-          <w:rFonts w:hint="eastAsia"/>
-        </w:rPr>
-        <w:t>把</w:t>
-      </w:r>
-      <w:r>
-        <w:t>文档划分成</w:t>
-      </w:r>
-      <w:r>
-        <w:rPr>
-          <w:rFonts w:hint="eastAsia"/>
-        </w:rPr>
-        <w:t>8</w:t>
-      </w:r>
-      <w:r>
-        <w:rPr>
-          <w:rFonts w:hint="eastAsia"/>
-        </w:rPr>
-        <w:t>个</w:t>
-      </w:r>
-      <w:r>
-        <w:t>文件下，加上每节课要展示的</w:t>
-      </w:r>
-      <w:r>
-        <w:t>PPT</w:t>
-      </w:r>
-      <w:r>
-        <w:t>存放在一个文件夹下，每节课老师和同学提出的评审意见和意见处理方法。每次</w:t>
-      </w:r>
-      <w:r>
-        <w:rPr>
-          <w:rFonts w:hint="eastAsia"/>
-        </w:rPr>
-        <w:t>会议</w:t>
-      </w:r>
-      <w:r>
-        <w:t>的会议记录存放在一个文件</w:t>
-      </w:r>
-      <w:r>
-        <w:rPr>
-          <w:rFonts w:hint="eastAsia"/>
-        </w:rPr>
-        <w:t>夹</w:t>
-      </w:r>
-      <w:r>
-        <w:t>下，最后整个软件工程实验用到的参考资料存放在一个文件夹下。</w:t>
-      </w:r>
-    </w:p>
-    <w:p>
-      <w:pPr>
-        <w:pStyle w:val="2"/>
-      </w:pPr>
-      <w:r>
-        <w:rPr>
-          <w:rFonts w:hint="eastAsia"/>
-        </w:rPr>
-        <w:t>文档</w:t>
-      </w:r>
-      <w:r>
-        <w:t>命名方式</w:t>
       </w:r>
     </w:p>
     <w:p>
@@ -202,129 +56,128 @@
         <w:rPr>
           <w:rFonts w:hint="eastAsia"/>
         </w:rPr>
-        <w:t>每个</w:t>
-      </w:r>
-      <w:r>
-        <w:t>文档的名称有文档名称</w:t>
-      </w:r>
-      <w:r>
-        <w:t>+</w:t>
-      </w:r>
-      <w:r>
-        <w:t>版本号，版本号首先由</w:t>
-      </w:r>
-      <w:r>
-        <w:rPr>
-          <w:rFonts w:hint="eastAsia"/>
-        </w:rPr>
-        <w:t>V1.0</w:t>
-      </w:r>
-      <w:r>
-        <w:rPr>
-          <w:rFonts w:hint="eastAsia"/>
-        </w:rPr>
-        <w:t>开始</w:t>
-      </w:r>
-      <w:r>
-        <w:t>往上</w:t>
-      </w:r>
-      <w:r>
-        <w:rPr>
-          <w:rFonts w:hint="eastAsia"/>
-        </w:rPr>
-        <w:t>升，</w:t>
-      </w:r>
-      <w:r>
-        <w:t>每次小的改动版本号后跟的数字加</w:t>
-      </w:r>
-      <w:r>
-        <w:t>0.1,</w:t>
-      </w:r>
-      <w:r>
-        <w:rPr>
-          <w:rFonts w:hint="eastAsia"/>
-        </w:rPr>
-        <w:t>若有</w:t>
-      </w:r>
-      <w:r>
-        <w:t>大的改动，则文档版本号后跟的数字直接上到比当前版本号大</w:t>
-      </w:r>
-      <w:r>
-        <w:rPr>
-          <w:rFonts w:hint="eastAsia"/>
-        </w:rPr>
-        <w:t>的最小</w:t>
-      </w:r>
-      <w:r>
-        <w:t>整数的版本号。版本</w:t>
-      </w:r>
-      <w:r>
-        <w:rPr>
-          <w:rFonts w:hint="eastAsia"/>
-        </w:rPr>
-        <w:t>号</w:t>
-      </w:r>
-      <w:r>
-        <w:t>的小数后的</w:t>
-      </w:r>
-      <w:r>
-        <w:rPr>
-          <w:rFonts w:hint="eastAsia"/>
-        </w:rPr>
-        <w:t>数</w:t>
-      </w:r>
-      <w:r>
-        <w:t>到</w:t>
-      </w:r>
-      <w:r>
-        <w:rPr>
-          <w:rFonts w:hint="eastAsia"/>
-        </w:rPr>
-        <w:t>0.5</w:t>
-      </w:r>
-      <w:r>
-        <w:rPr>
-          <w:rFonts w:hint="eastAsia"/>
-        </w:rPr>
-        <w:t>就</w:t>
-      </w:r>
-      <w:r>
-        <w:t>直接升到</w:t>
-      </w:r>
-      <w:r>
-        <w:rPr>
-          <w:rFonts w:hint="eastAsia"/>
-        </w:rPr>
-        <w:t>比</w:t>
-      </w:r>
-      <w:r>
-        <w:t>当前版本</w:t>
-      </w:r>
-      <w:r>
-        <w:rPr>
-          <w:rFonts w:hint="eastAsia"/>
-        </w:rPr>
-        <w:t>号</w:t>
-      </w:r>
-      <w:r>
-        <w:t>大的</w:t>
-      </w:r>
-      <w:r>
-        <w:rPr>
-          <w:rFonts w:hint="eastAsia"/>
-        </w:rPr>
-        <w:t>最小</w:t>
-      </w:r>
-      <w:r>
-        <w:t>整数。</w:t>
-      </w:r>
-    </w:p>
-    <w:p>
-      <w:pPr>
-        <w:rPr>
-          <w:rFonts w:hint="eastAsia"/>
-        </w:rPr>
-      </w:pPr>
+        <w:t>由于</w:t>
+      </w:r>
+      <w:r>
+        <w:t>实验前期文档</w:t>
+      </w:r>
+      <w:r>
+        <w:rPr>
+          <w:rFonts w:hint="eastAsia"/>
+        </w:rPr>
+        <w:t>较少</w:t>
+      </w:r>
+      <w:r>
+        <w:t>，没有按要求分类结构。但是</w:t>
+      </w:r>
+      <w:r>
+        <w:rPr>
+          <w:rFonts w:hint="eastAsia"/>
+        </w:rPr>
+        <w:t>文件</w:t>
+      </w:r>
+      <w:r>
+        <w:t>多了以后，就造成文档太多，在需求评审</w:t>
+      </w:r>
+      <w:r>
+        <w:rPr>
+          <w:rFonts w:hint="eastAsia"/>
+        </w:rPr>
+        <w:t>及</w:t>
+      </w:r>
+      <w:r>
+        <w:t>老师</w:t>
+      </w:r>
+      <w:r>
+        <w:rPr>
+          <w:rFonts w:hint="eastAsia"/>
+        </w:rPr>
+        <w:t>检查</w:t>
+      </w:r>
+      <w:r>
+        <w:t>时</w:t>
+      </w:r>
+      <w:r>
+        <w:rPr>
+          <w:rFonts w:hint="eastAsia"/>
+        </w:rPr>
+        <w:t>浪费</w:t>
+      </w:r>
+      <w:r>
+        <w:t>了不少时间</w:t>
+      </w:r>
+      <w:r>
+        <w:rPr>
+          <w:rFonts w:hint="eastAsia"/>
+        </w:rPr>
+        <w:t>。所以</w:t>
+      </w:r>
+      <w:r>
+        <w:t>在软件工程实验的以后阶段我们根据软件工程实验要求的</w:t>
+      </w:r>
+      <w:r>
+        <w:rPr>
+          <w:rFonts w:hint="eastAsia"/>
+        </w:rPr>
+        <w:t>8</w:t>
+      </w:r>
+      <w:r>
+        <w:rPr>
+          <w:rFonts w:hint="eastAsia"/>
+        </w:rPr>
+        <w:t>个</w:t>
+      </w:r>
+      <w:r>
+        <w:t>实验来</w:t>
+      </w:r>
+      <w:r>
+        <w:rPr>
+          <w:rFonts w:hint="eastAsia"/>
+        </w:rPr>
+        <w:t>把</w:t>
+      </w:r>
+      <w:r>
+        <w:t>文档划分成</w:t>
+      </w:r>
+      <w:r>
+        <w:rPr>
+          <w:rFonts w:hint="eastAsia"/>
+        </w:rPr>
+        <w:t>8</w:t>
+      </w:r>
+      <w:r>
+        <w:rPr>
+          <w:rFonts w:hint="eastAsia"/>
+        </w:rPr>
+        <w:t>个</w:t>
+      </w:r>
+      <w:r>
+        <w:t>文件下，加上每节课要展示的</w:t>
+      </w:r>
+      <w:r>
+        <w:t>PPT</w:t>
+      </w:r>
+      <w:r>
+        <w:t>存放在一个文件夹下，每节课老师和同学提出的评审意见和意见处理方法。每次</w:t>
+      </w:r>
+      <w:r>
+        <w:rPr>
+          <w:rFonts w:hint="eastAsia"/>
+        </w:rPr>
+        <w:t>会议</w:t>
+      </w:r>
+      <w:r>
+        <w:t>的会议记录存放在一个文件</w:t>
+      </w:r>
+      <w:r>
+        <w:rPr>
+          <w:rFonts w:hint="eastAsia"/>
+        </w:rPr>
+        <w:t>夹</w:t>
+      </w:r>
+      <w:r>
+        <w:t>下，最后整个软件工程实验用到的参考资料存放在一个文件夹下。</w:t>
+      </w:r>
     </w:p>
     <w:p>
       <w:pPr>
@@ -334,24 +187,162 @@
         <w:rPr>
           <w:rFonts w:hint="eastAsia"/>
         </w:rPr>
-        <w:t>更新</w:t>
-      </w:r>
-      <w:r>
-        <w:t>说明</w:t>
+        <w:t>文档</w:t>
+      </w:r>
+      <w:r>
+        <w:t>命名方式</w:t>
       </w:r>
     </w:p>
     <w:p>
       <w:pPr>
         <w:spacing w:line="360" w:lineRule="auto"/>
         <w:ind w:firstLineChars="200" w:firstLine="420"/>
-        <w:rPr>
-          <w:rFonts w:hint="eastAsia"/>
-        </w:rPr>
       </w:pPr>
       <w:r>
         <w:rPr>
           <w:rFonts w:hint="eastAsia"/>
         </w:rPr>
+        <w:t>每个</w:t>
+      </w:r>
+      <w:r>
+        <w:t>文档的名称有文档名称</w:t>
+      </w:r>
+      <w:r>
+        <w:t>+</w:t>
+      </w:r>
+      <w:r>
+        <w:t>版本号，版本号首先由</w:t>
+      </w:r>
+      <w:r>
+        <w:rPr>
+          <w:rFonts w:hint="eastAsia"/>
+        </w:rPr>
+        <w:t>V1.0</w:t>
+      </w:r>
+      <w:r>
+        <w:rPr>
+          <w:rFonts w:hint="eastAsia"/>
+        </w:rPr>
+        <w:t>开始</w:t>
+      </w:r>
+      <w:r>
+        <w:t>往上</w:t>
+      </w:r>
+      <w:r>
+        <w:rPr>
+          <w:rFonts w:hint="eastAsia"/>
+        </w:rPr>
+        <w:t>升，</w:t>
+      </w:r>
+      <w:r>
+        <w:t>每次小的改动版本号后跟的数字加</w:t>
+      </w:r>
+      <w:r>
+        <w:t>0.1,</w:t>
+      </w:r>
+      <w:r>
+        <w:rPr>
+          <w:rFonts w:hint="eastAsia"/>
+        </w:rPr>
+        <w:t>若有</w:t>
+      </w:r>
+      <w:r>
+        <w:t>大的改动，则文档版本号后跟的数字直接上到比当前版本号大</w:t>
+      </w:r>
+      <w:r>
+        <w:rPr>
+          <w:rFonts w:hint="eastAsia"/>
+        </w:rPr>
+        <w:t>的最小</w:t>
+      </w:r>
+      <w:r>
+        <w:t>整数的版本号。版本</w:t>
+      </w:r>
+      <w:r>
+        <w:rPr>
+          <w:rFonts w:hint="eastAsia"/>
+        </w:rPr>
+        <w:t>号</w:t>
+      </w:r>
+      <w:r>
+        <w:t>的小数后的</w:t>
+      </w:r>
+      <w:r>
+        <w:rPr>
+          <w:rFonts w:hint="eastAsia"/>
+        </w:rPr>
+        <w:t>数</w:t>
+      </w:r>
+      <w:r>
+        <w:t>到</w:t>
+      </w:r>
+      <w:r>
+        <w:rPr>
+          <w:rFonts w:hint="eastAsia"/>
+        </w:rPr>
+        <w:t>0.5</w:t>
+      </w:r>
+      <w:r>
+        <w:rPr>
+          <w:rFonts w:hint="eastAsia"/>
+        </w:rPr>
+        <w:t>就</w:t>
+      </w:r>
+      <w:r>
+        <w:t>直接升到</w:t>
+      </w:r>
+      <w:r>
+        <w:rPr>
+          <w:rFonts w:hint="eastAsia"/>
+        </w:rPr>
+        <w:t>比</w:t>
+      </w:r>
+      <w:r>
+        <w:t>当前版本</w:t>
+      </w:r>
+      <w:r>
+        <w:rPr>
+          <w:rFonts w:hint="eastAsia"/>
+        </w:rPr>
+        <w:t>号</w:t>
+      </w:r>
+      <w:r>
+        <w:t>大的</w:t>
+      </w:r>
+      <w:r>
+        <w:rPr>
+          <w:rFonts w:hint="eastAsia"/>
+        </w:rPr>
+        <w:t>最小</w:t>
+      </w:r>
+      <w:r>
+        <w:t>整数。</w:t>
+      </w:r>
+    </w:p>
+    <w:p/>
+    <w:p>
+      <w:pPr>
+        <w:pStyle w:val="2"/>
+      </w:pPr>
+      <w:r>
+        <w:rPr>
+          <w:rFonts w:hint="eastAsia"/>
+        </w:rPr>
+        <w:t>更新</w:t>
+      </w:r>
+      <w:r>
+        <w:t>说明</w:t>
+      </w:r>
+    </w:p>
+    <w:p>
+      <w:pPr>
+        <w:spacing w:line="360" w:lineRule="auto"/>
+        <w:ind w:firstLineChars="200" w:firstLine="420"/>
+      </w:pPr>
+      <w:r>
+        <w:rPr>
+          <w:rFonts w:hint="eastAsia"/>
+        </w:rPr>
         <w:t>文档</w:t>
       </w:r>
       <w:r>
@@ -425,12 +416,7 @@
         <w:t>更改</w:t>
       </w:r>
       <w:r>
-        <w:t>文件</w:t>
-      </w:r>
-      <w:bookmarkStart w:id="0" w:name="_GoBack"/>
-      <w:bookmarkEnd w:id="0"/>
-      <w:r>
-        <w:t>名</w:t>
+        <w:t>文件名</w:t>
       </w:r>
       <w:r>
         <w:rPr>
